--- a/public/view2.docx
+++ b/public/view2.docx
@@ -6,14 +6,21 @@
       <w:pPr/>
       <w:r>
         <w:rPr/>
-        <w:t xml:space="preserve">Отчет о затраты на обслуживание за текущий месяц</w:t>
+        <w:t xml:space="preserve">Отчет о затратах на обслуживание за текущий месяц включающих в себя стоимость всх выполненных заказов</w:t>
       </w:r>
     </w:p>
     <w:p>
       <w:pPr/>
       <w:r>
         <w:rPr/>
-        <w:t xml:space="preserve"/>
+        <w:t xml:space="preserve">30 000,00 ?</w:t>
+      </w:r>
+    </w:p>
+    <w:p>
+      <w:pPr/>
+      <w:r>
+        <w:rPr/>
+        <w:t xml:space="preserve">рублей</w:t>
       </w:r>
     </w:p>
     <w:sectPr>
